--- a/wersjeZmian/02-15/INTENCJE 16-22 lutego.docx
+++ b/wersjeZmian/02-15/INTENCJE 16-22 lutego.docx
@@ -2019,67 +2019,6 @@
                 <w:rFonts w:ascii="Times New Roman" w:hAnsi="Times New Roman" w:cs="Times New Roman"/>
                 <w:b/>
                 <w:bCs/>
-                <w:sz w:val="24"/>
-                <w:szCs w:val="24"/>
-                <w:lang w:val="pl-PL"/>
-              </w:rPr>
-            </w:pPr>
-            <w:r>
-              <w:rPr>
-                <w:rFonts w:ascii="Times New Roman" w:hAnsi="Times New Roman" w:cs="Times New Roman"/>
-                <w:b/>
-                <w:bCs/>
-                <w:sz w:val="24"/>
-                <w:szCs w:val="24"/>
-                <w:lang w:val="pl-PL"/>
-              </w:rPr>
-              <w:t>17.15</w:t>
-            </w:r>
-          </w:p>
-        </w:tc>
-        <w:tc>
-          <w:tcPr>
-            <w:tcW w:w="9491" w:type="dxa"/>
-          </w:tcPr>
-          <w:p>
-            <w:pPr>
-              <w:rPr>
-                <w:rFonts w:ascii="Times New Roman" w:hAnsi="Times New Roman" w:cs="Times New Roman"/>
-                <w:b/>
-                <w:bCs/>
-                <w:sz w:val="26"/>
-                <w:szCs w:val="26"/>
-                <w:lang w:val="pl-PL"/>
-              </w:rPr>
-            </w:pPr>
-            <w:r>
-              <w:rPr>
-                <w:rFonts w:ascii="Times New Roman" w:hAnsi="Times New Roman" w:cs="Times New Roman"/>
-                <w:b/>
-                <w:bCs/>
-                <w:sz w:val="26"/>
-                <w:szCs w:val="26"/>
-                <w:lang w:val="pl-PL"/>
-              </w:rPr>
-              <w:t>GORZKIE ŻALE</w:t>
-            </w:r>
-          </w:p>
-        </w:tc>
-      </w:tr>
-      <w:tr>
-        <w:tc>
-          <w:tcPr>
-            <w:tcW w:w="1271" w:type="dxa"/>
-            <w:shd w:val="clear" w:color="auto" w:fill="D0CECE" w:themeFill="background2" w:themeFillShade="E6"/>
-            <w:vAlign w:val="center"/>
-          </w:tcPr>
-          <w:p>
-            <w:pPr>
-              <w:jc w:val="center"/>
-              <w:rPr>
-                <w:rFonts w:ascii="Times New Roman" w:hAnsi="Times New Roman" w:cs="Times New Roman"/>
-                <w:b/>
-                <w:bCs/>
                 <w:sz w:val="26"/>
                 <w:szCs w:val="26"/>
                 <w:lang w:val="pl-PL"/>
@@ -2527,6 +2466,65 @@
                 <w:rFonts w:ascii="Times New Roman" w:hAnsi="Times New Roman" w:cs="Times New Roman"/>
                 <w:b/>
                 <w:bCs/>
+                <w:sz w:val="24"/>
+                <w:szCs w:val="24"/>
+                <w:lang w:val="pl-PL"/>
+              </w:rPr>
+            </w:pPr>
+            <w:r>
+              <w:rPr>
+                <w:rFonts w:ascii="Times New Roman" w:hAnsi="Times New Roman" w:cs="Times New Roman"/>
+                <w:b/>
+                <w:bCs/>
+                <w:sz w:val="24"/>
+                <w:szCs w:val="24"/>
+                <w:lang w:val="pl-PL"/>
+              </w:rPr>
+              <w:t>17.15</w:t>
+            </w:r>
+          </w:p>
+        </w:tc>
+        <w:tc>
+          <w:tcPr>
+            <w:tcW w:w="9491" w:type="dxa"/>
+          </w:tcPr>
+          <w:p>
+            <w:pPr>
+              <w:rPr>
+                <w:rFonts w:ascii="Times New Roman" w:hAnsi="Times New Roman" w:cs="Times New Roman"/>
+                <w:sz w:val="26"/>
+                <w:szCs w:val="26"/>
+                <w:lang w:val="pl-PL"/>
+              </w:rPr>
+            </w:pPr>
+            <w:r>
+              <w:rPr>
+                <w:rFonts w:ascii="Times New Roman" w:hAnsi="Times New Roman" w:cs="Times New Roman"/>
+                <w:b/>
+                <w:bCs/>
+                <w:sz w:val="26"/>
+                <w:szCs w:val="26"/>
+                <w:lang w:val="pl-PL"/>
+              </w:rPr>
+              <w:t>GORZKIE ŻALE</w:t>
+            </w:r>
+          </w:p>
+        </w:tc>
+      </w:tr>
+      <w:tr>
+        <w:tc>
+          <w:tcPr>
+            <w:tcW w:w="1271" w:type="dxa"/>
+            <w:shd w:val="clear" w:color="auto" w:fill="D0CECE" w:themeFill="background2" w:themeFillShade="E6"/>
+            <w:vAlign w:val="center"/>
+          </w:tcPr>
+          <w:p>
+            <w:pPr>
+              <w:jc w:val="center"/>
+              <w:rPr>
+                <w:rFonts w:ascii="Times New Roman" w:hAnsi="Times New Roman" w:cs="Times New Roman"/>
+                <w:b/>
+                <w:bCs/>
                 <w:sz w:val="26"/>
                 <w:szCs w:val="26"/>
                 <w:lang w:val="pl-PL"/>
@@ -2565,44 +2563,26 @@
                 <w:szCs w:val="26"/>
                 <w:lang w:val="pl-PL"/>
               </w:rPr>
-              <w:t xml:space="preserve">1. </w:t>
-            </w:r>
-            <w:r>
-              <w:rPr>
-                <w:rFonts w:ascii="Times New Roman" w:hAnsi="Times New Roman" w:cs="Times New Roman"/>
-                <w:sz w:val="26"/>
-                <w:szCs w:val="26"/>
-                <w:lang w:val="pl-PL"/>
-              </w:rPr>
-              <w:t>+ Tadeusza i Zbigniewa Piechowskich</w:t>
-            </w:r>
-          </w:p>
-          <w:p>
-            <w:pPr>
-              <w:rPr>
-                <w:rFonts w:ascii="Times New Roman" w:hAnsi="Times New Roman" w:cs="Times New Roman"/>
-                <w:sz w:val="26"/>
-                <w:szCs w:val="26"/>
-                <w:lang w:val="pl-PL"/>
-              </w:rPr>
-            </w:pPr>
-            <w:r>
-              <w:rPr>
-                <w:rFonts w:ascii="Times New Roman" w:hAnsi="Times New Roman" w:cs="Times New Roman"/>
-                <w:sz w:val="26"/>
-                <w:szCs w:val="26"/>
-                <w:lang w:val="pl-PL"/>
-              </w:rPr>
-              <w:t xml:space="preserve">2. + </w:t>
-            </w:r>
-            <w:r>
-              <w:rPr>
-                <w:rFonts w:ascii="Times New Roman" w:hAnsi="Times New Roman" w:cs="Times New Roman"/>
-                <w:sz w:val="26"/>
-                <w:szCs w:val="26"/>
-                <w:lang w:val="pl-PL"/>
-              </w:rPr>
-              <w:t>Wandę Wiatrowską</w:t>
+              <w:t>1. + Tadeusza i Zbigniewa Piechowskich</w:t>
+            </w:r>
+          </w:p>
+          <w:p>
+            <w:pPr>
+              <w:rPr>
+                <w:rFonts w:ascii="Times New Roman" w:hAnsi="Times New Roman" w:cs="Times New Roman"/>
+                <w:sz w:val="26"/>
+                <w:szCs w:val="26"/>
+                <w:lang w:val="pl-PL"/>
+              </w:rPr>
+            </w:pPr>
+            <w:r>
+              <w:rPr>
+                <w:rFonts w:ascii="Times New Roman" w:hAnsi="Times New Roman" w:cs="Times New Roman"/>
+                <w:sz w:val="26"/>
+                <w:szCs w:val="26"/>
+                <w:lang w:val="pl-PL"/>
+              </w:rPr>
+              <w:t>2. + Wandę Wiatrowską</w:t>
             </w:r>
           </w:p>
         </w:tc>
